--- a/Champions/Street Fighter/Gen.docx
+++ b/Champions/Street Fighter/Gen.docx
@@ -43,8 +43,8 @@
         </w:rPr>
       </w:pPr>
       <w:r>
-        <w:object w:dxaOrig="4665" w:dyaOrig="6194">
-          <v:rect xmlns:o="urn:schemas-microsoft-com:office:office" xmlns:v="urn:schemas-microsoft-com:vml" id="rectole0000000000" style="width:233.250000pt;height:309.700000pt" o:preferrelative="t" o:ole="">
+        <w:object w:dxaOrig="4717" w:dyaOrig="6276">
+          <v:rect xmlns:o="urn:schemas-microsoft-com:office:office" xmlns:v="urn:schemas-microsoft-com:vml" id="rectole0000000000" style="width:235.850000pt;height:313.800000pt" o:preferrelative="t" o:ole="">
             <o:lock v:ext="edit"/>
             <v:imagedata xmlns:r="http://schemas.openxmlformats.org/officeDocument/2006/relationships" r:id="docRId1" o:title=""/>
           </v:rect>
@@ -194,8 +194,8 @@
         </w:rPr>
       </w:pPr>
       <w:r>
-        <w:object w:dxaOrig="3630" w:dyaOrig="3945">
-          <v:rect xmlns:o="urn:schemas-microsoft-com:office:office" xmlns:v="urn:schemas-microsoft-com:vml" id="rectole0000000001" style="width:181.500000pt;height:197.250000pt" o:preferrelative="t" o:ole="">
+        <w:object w:dxaOrig="3685" w:dyaOrig="3988">
+          <v:rect xmlns:o="urn:schemas-microsoft-com:office:office" xmlns:v="urn:schemas-microsoft-com:vml" id="rectole0000000001" style="width:184.250000pt;height:199.400000pt" o:preferrelative="t" o:ole="">
             <o:lock v:ext="edit"/>
             <v:imagedata xmlns:r="http://schemas.openxmlformats.org/officeDocument/2006/relationships" r:id="docRId3" o:title=""/>
           </v:rect>
@@ -241,7 +241,7 @@
           <w:sz w:val="22"/>
           <w:shd w:fill="auto" w:val="clear"/>
         </w:rPr>
-        <w:t xml:space="preserve">1. Hyakuretsukyaku - hits a single target , if the hit was successfull the target takes 30 damage at the start of its next Turn before Actions are chosen (Seth is free to act normally in that Action in his next Turn ). Melee</w:t>
+        <w:t xml:space="preserve">1. Hyakuretsukyaku - hits a single target , if the hit was successfull the target takes 30 damage at the start of its next Turn before Actions are chosen (Gen is free to act normally in that Action in his next Turn ). Melee</w:t>
       </w:r>
     </w:p>
     <w:p>
@@ -378,8 +378,8 @@
         </w:rPr>
       </w:pPr>
       <w:r>
-        <w:object w:dxaOrig="1709" w:dyaOrig="4185">
-          <v:rect xmlns:o="urn:schemas-microsoft-com:office:office" xmlns:v="urn:schemas-microsoft-com:vml" id="rectole0000000002" style="width:85.450000pt;height:209.250000pt" o:preferrelative="t" o:ole="">
+        <w:object w:dxaOrig="1721" w:dyaOrig="4231">
+          <v:rect xmlns:o="urn:schemas-microsoft-com:office:office" xmlns:v="urn:schemas-microsoft-com:vml" id="rectole0000000002" style="width:86.050000pt;height:211.550000pt" o:preferrelative="t" o:ole="">
             <o:lock v:ext="edit"/>
             <v:imagedata xmlns:r="http://schemas.openxmlformats.org/officeDocument/2006/relationships" r:id="docRId5" o:title=""/>
           </v:rect>
